--- a/Computer Network/lab-06_VLAN_using_packet_tracer.docx
+++ b/Computer Network/lab-06_VLAN_using_packet_tracer.docx
@@ -1032,8 +1032,6 @@
           </wp:inline>
         </w:drawing>
       </w:r>
-      <w:bookmarkStart w:id="0" w:name="_GoBack"/>
-      <w:bookmarkEnd w:id="0"/>
     </w:p>
     <w:sectPr>
       <w:headerReference r:id="rId5" w:type="default"/>
@@ -1169,22 +1167,6 @@
                             <a:ln w="6350">
                               <a:noFill/>
                             </a:ln>
-                            <a:extLst>
-                              <a:ext uri="{909E8E84-426E-40DD-AFC4-6F175D3DCCD1}">
-                                <a14:hiddenFill xmlns:a14="http://schemas.microsoft.com/office/drawing/2010/main">
-                                  <a:solidFill>
-                                    <a:schemeClr val="lt1"/>
-                                  </a:solidFill>
-                                </a14:hiddenFill>
-                              </a:ext>
-                              <a:ext uri="{91240B29-F687-4F45-9708-019B960494DF}">
-                                <a14:hiddenLine xmlns:a14="http://schemas.microsoft.com/office/drawing/2010/main" w="6350">
-                                  <a:solidFill>
-                                    <a:prstClr val="black"/>
-                                  </a:solidFill>
-                                </a14:hiddenLine>
-                              </a:ext>
-                            </a:extLst>
                           </wps:spPr>
                           <wps:style>
                             <a:lnRef idx="0">
@@ -1246,7 +1228,7 @@
               </mc:Choice>
               <mc:Fallback>
                 <w:pict>
-                  <v:shape id="_x0000_s1026" o:spid="_x0000_s1026" o:spt="202" type="#_x0000_t202" style="position:absolute;left:0pt;margin-top:0pt;height:144pt;width:144pt;mso-position-horizontal:center;mso-position-horizontal-relative:margin;mso-wrap-style:none;z-index:251662336;mso-width-relative:page;mso-height-relative:page;" filled="f" stroked="f" coordsize="21600,21600" o:gfxdata="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">
+                  <v:shape id="_x0000_s1026" o:spid="_x0000_s1026" o:spt="202" type="#_x0000_t202" style="position:absolute;left:0pt;margin-top:0pt;height:144pt;width:144pt;mso-position-horizontal:center;mso-position-horizontal-relative:margin;mso-wrap-style:none;z-index:251662336;mso-width-relative:page;mso-height-relative:page;" filled="f" stroked="f" coordsize="21600,21600" o:gfxdata="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">
                     <v:fill on="f" focussize="0,0"/>
                     <v:stroke on="f" weight="0.5pt"/>
                     <v:imagedata o:title=""/>
@@ -1807,14 +1789,23 @@
         <w:szCs w:val="22"/>
         <w:lang w:val="en-US"/>
       </w:rPr>
-      <w:t>30</w:t>
+      <w:t>04</w:t>
     </w:r>
     <w:r>
       <w:rPr>
         <w:sz w:val="22"/>
         <w:szCs w:val="22"/>
       </w:rPr>
-      <w:t xml:space="preserve"> / </w:t>
+      <w:t xml:space="preserve"> /</w:t>
+    </w:r>
+    <w:bookmarkStart w:id="0" w:name="_GoBack"/>
+    <w:bookmarkEnd w:id="0"/>
+    <w:r>
+      <w:rPr>
+        <w:sz w:val="22"/>
+        <w:szCs w:val="22"/>
+      </w:rPr>
+      <w:t xml:space="preserve"> </w:t>
     </w:r>
     <w:r>
       <w:rPr>
@@ -2104,7 +2095,7 @@
     <w:lsdException w:uiPriority="99" w:name="Normal Indent"/>
     <w:lsdException w:uiPriority="99" w:name="footnote text"/>
     <w:lsdException w:uiPriority="99" w:name="annotation text"/>
-    <w:lsdException w:uiPriority="99" w:semiHidden="0" w:name="header"/>
+    <w:lsdException w:qFormat="1" w:uiPriority="99" w:semiHidden="0" w:name="header"/>
     <w:lsdException w:uiPriority="99" w:semiHidden="0" w:name="footer"/>
     <w:lsdException w:uiPriority="99" w:name="index heading"/>
     <w:lsdException w:qFormat="1" w:uiPriority="35" w:name="caption"/>
@@ -2158,21 +2149,21 @@
     <w:lsdException w:uiPriority="99" w:name="Body Text Indent 2"/>
     <w:lsdException w:uiPriority="99" w:name="Body Text Indent 3"/>
     <w:lsdException w:uiPriority="99" w:name="Block Text"/>
-    <w:lsdException w:uiPriority="99" w:semiHidden="0" w:name="Hyperlink"/>
+    <w:lsdException w:qFormat="1" w:uiPriority="99" w:semiHidden="0" w:name="Hyperlink"/>
     <w:lsdException w:uiPriority="99" w:name="FollowedHyperlink"/>
     <w:lsdException w:qFormat="1" w:unhideWhenUsed="0" w:uiPriority="22" w:semiHidden="0" w:name="Strong"/>
     <w:lsdException w:qFormat="1" w:unhideWhenUsed="0" w:uiPriority="20" w:semiHidden="0" w:name="Emphasis"/>
     <w:lsdException w:uiPriority="99" w:name="Document Map"/>
     <w:lsdException w:uiPriority="99" w:name="Plain Text"/>
     <w:lsdException w:uiPriority="99" w:name="E-mail Signature"/>
-    <w:lsdException w:uiPriority="99" w:semiHidden="0" w:name="Normal (Web)"/>
+    <w:lsdException w:qFormat="1" w:uiPriority="99" w:semiHidden="0" w:name="Normal (Web)"/>
     <w:lsdException w:uiPriority="99" w:name="HTML Acronym"/>
     <w:lsdException w:uiPriority="99" w:name="HTML Address"/>
     <w:lsdException w:uiPriority="99" w:name="HTML Cite"/>
     <w:lsdException w:uiPriority="99" w:name="HTML Code"/>
     <w:lsdException w:uiPriority="99" w:name="HTML Definition"/>
     <w:lsdException w:uiPriority="99" w:name="HTML Keyboard"/>
-    <w:lsdException w:uiPriority="99" w:name="HTML Preformatted"/>
+    <w:lsdException w:qFormat="1" w:uiPriority="99" w:name="HTML Preformatted"/>
     <w:lsdException w:uiPriority="99" w:name="HTML Sample"/>
     <w:lsdException w:uiPriority="99" w:name="HTML Typewriter"/>
     <w:lsdException w:uiPriority="99" w:name="HTML Variable"/>
@@ -2553,6 +2544,7 @@
     <w:basedOn w:val="1"/>
     <w:link w:val="32"/>
     <w:unhideWhenUsed/>
+    <w:qFormat/>
     <w:uiPriority w:val="99"/>
     <w:pPr>
       <w:tabs>
@@ -2572,6 +2564,7 @@
     <w:link w:val="39"/>
     <w:semiHidden/>
     <w:unhideWhenUsed/>
+    <w:qFormat/>
     <w:uiPriority w:val="99"/>
     <w:pPr>
       <w:tabs>
@@ -2606,6 +2599,7 @@
     <w:name w:val="Hyperlink"/>
     <w:basedOn w:val="6"/>
     <w:unhideWhenUsed/>
+    <w:qFormat/>
     <w:uiPriority w:val="99"/>
     <w:rPr>
       <w:color w:val="0000FF" w:themeColor="hyperlink"/>
@@ -2621,6 +2615,7 @@
     <w:name w:val="Normal (Web)"/>
     <w:basedOn w:val="1"/>
     <w:unhideWhenUsed/>
+    <w:qFormat/>
     <w:uiPriority w:val="99"/>
     <w:pPr>
       <w:spacing w:before="100" w:beforeAutospacing="1" w:after="100" w:afterAutospacing="1" w:line="240" w:lineRule="auto"/>
@@ -2687,6 +2682,7 @@
     <w:name w:val="Heading 2 Char"/>
     <w:basedOn w:val="6"/>
     <w:link w:val="3"/>
+    <w:qFormat/>
     <w:uiPriority w:val="9"/>
     <w:rPr>
       <w:rFonts w:asciiTheme="majorHAnsi" w:hAnsiTheme="majorHAnsi" w:eastAsiaTheme="majorEastAsia" w:cstheme="majorBidi"/>
@@ -2723,6 +2719,7 @@
     <w:name w:val="Heading 4 Char"/>
     <w:basedOn w:val="6"/>
     <w:link w:val="5"/>
+    <w:qFormat/>
     <w:uiPriority w:val="9"/>
     <w:rPr>
       <w:rFonts w:asciiTheme="majorHAnsi" w:hAnsiTheme="majorHAnsi" w:eastAsiaTheme="majorEastAsia" w:cstheme="majorBidi"/>
@@ -2809,6 +2806,7 @@
     <w:name w:val="Body text (59)"/>
     <w:basedOn w:val="1"/>
     <w:link w:val="27"/>
+    <w:qFormat/>
     <w:uiPriority w:val="99"/>
     <w:pPr>
       <w:shd w:val="clear" w:color="auto" w:fill="FFFFFF"/>
@@ -2836,6 +2834,7 @@
   <w:style w:type="character" w:customStyle="1" w:styleId="30">
     <w:name w:val="Body text (59) + Times New Roman10"/>
     <w:basedOn w:val="27"/>
+    <w:qFormat/>
     <w:uiPriority w:val="99"/>
     <w:rPr>
       <w:rFonts w:ascii="Times New Roman" w:hAnsi="Times New Roman" w:cs="Times New Roman"/>
@@ -2862,6 +2861,7 @@
     <w:name w:val="Header Char"/>
     <w:basedOn w:val="6"/>
     <w:link w:val="13"/>
+    <w:qFormat/>
     <w:uiPriority w:val="99"/>
   </w:style>
   <w:style w:type="character" w:customStyle="1" w:styleId="33">
@@ -2880,6 +2880,7 @@
     <w:basedOn w:val="6"/>
     <w:link w:val="10"/>
     <w:semiHidden/>
+    <w:qFormat/>
     <w:uiPriority w:val="99"/>
     <w:rPr>
       <w:rFonts w:ascii="Calibri" w:hAnsi="Calibri" w:eastAsia="Droid Sans Fallback" w:cs="Calibri"/>
@@ -2893,6 +2894,7 @@
     <w:basedOn w:val="35"/>
     <w:link w:val="11"/>
     <w:semiHidden/>
+    <w:qFormat/>
     <w:uiPriority w:val="99"/>
     <w:rPr>
       <w:rFonts w:ascii="Calibri" w:hAnsi="Calibri" w:eastAsia="Droid Sans Fallback" w:cs="Calibri"/>
@@ -2905,6 +2907,7 @@
   </w:style>
   <w:style w:type="paragraph" w:customStyle="1" w:styleId="37">
     <w:name w:val="Default"/>
+    <w:qFormat/>
     <w:uiPriority w:val="0"/>
     <w:pPr>
       <w:autoSpaceDE w:val="0"/>
@@ -2923,6 +2926,7 @@
   <w:style w:type="paragraph" w:customStyle="1" w:styleId="38">
     <w:name w:val="para"/>
     <w:basedOn w:val="1"/>
+    <w:qFormat/>
     <w:uiPriority w:val="0"/>
     <w:pPr>
       <w:suppressAutoHyphens w:val="0"/>
@@ -2940,6 +2944,7 @@
     <w:basedOn w:val="6"/>
     <w:link w:val="14"/>
     <w:semiHidden/>
+    <w:qFormat/>
     <w:uiPriority w:val="99"/>
     <w:rPr>
       <w:rFonts w:ascii="Courier New" w:hAnsi="Courier New" w:eastAsia="Times New Roman" w:cs="Courier New"/>
@@ -2950,6 +2955,7 @@
   <w:style w:type="character" w:customStyle="1" w:styleId="40">
     <w:name w:val="cmd"/>
     <w:basedOn w:val="6"/>
+    <w:qFormat/>
     <w:uiPriority w:val="0"/>
   </w:style>
   <w:style w:type="character" w:customStyle="1" w:styleId="41">
@@ -2960,16 +2966,19 @@
   <w:style w:type="character" w:customStyle="1" w:styleId="42">
     <w:name w:val="file"/>
     <w:basedOn w:val="6"/>
+    <w:qFormat/>
     <w:uiPriority w:val="0"/>
   </w:style>
   <w:style w:type="character" w:customStyle="1" w:styleId="43">
     <w:name w:val="app"/>
     <w:basedOn w:val="6"/>
+    <w:qFormat/>
     <w:uiPriority w:val="0"/>
   </w:style>
   <w:style w:type="character" w:customStyle="1" w:styleId="44">
     <w:name w:val="text_header"/>
     <w:basedOn w:val="6"/>
+    <w:qFormat/>
     <w:uiPriority w:val="0"/>
   </w:style>
   <w:style w:type="table" w:customStyle="1" w:styleId="45">
@@ -3321,10 +3330,6 @@
 </file>
 
 <file path=customXml/item2.xml><?xml version="1.0" encoding="utf-8"?>
-<b:Sources xmlns:b="http://schemas.openxmlformats.org/officeDocument/2006/bibliography" xmlns="http://schemas.openxmlformats.org/officeDocument/2006/bibliography" SelectedStyle="\APA.XSL" StyleName="APA"/>
-</file>
-
-<file path=customXml/item3.xml><?xml version="1.0" encoding="utf-8"?>
 <CoverPageProperties xmlns="http://schemas.microsoft.com/office/2006/coverPageProps">
   <PublishDate>2017-04-12T00:00:00</PublishDate>
   <Abstract/>
@@ -3333,6 +3338,10 @@
   <CompanyFax/>
   <CompanyEmail/>
 </CoverPageProperties>
+</file>
+
+<file path=customXml/item3.xml><?xml version="1.0" encoding="utf-8"?>
+<b:Sources xmlns:b="http://schemas.openxmlformats.org/officeDocument/2006/bibliography" xmlns="http://schemas.openxmlformats.org/officeDocument/2006/bibliography" SelectedStyle="\APA.XSL" StyleName="APA"/>
 </file>
 
 <file path=customXml/itemProps1.xml><?xml version="1.0" encoding="utf-8"?>
@@ -3344,13 +3353,13 @@
 </file>
 
 <file path=customXml/itemProps2.xml><?xml version="1.0" encoding="utf-8"?>
-<ds:datastoreItem xmlns:ds="http://schemas.openxmlformats.org/officeDocument/2006/customXml" ds:itemID="{4B611107-BF1B-A14C-AF5D-7C7C88EAEB49}">
+<ds:datastoreItem xmlns:ds="http://schemas.openxmlformats.org/officeDocument/2006/customXml" ds:itemID="{55AF091B-3C7A-41E3-B477-F2FDAA23CFDA}">
   <ds:schemaRefs/>
 </ds:datastoreItem>
 </file>
 
 <file path=customXml/itemProps3.xml><?xml version="1.0" encoding="utf-8"?>
-<ds:datastoreItem xmlns:ds="http://schemas.openxmlformats.org/officeDocument/2006/customXml" ds:itemID="{55AF091B-3C7A-41E3-B477-F2FDAA23CFDA}">
+<ds:datastoreItem xmlns:ds="http://schemas.openxmlformats.org/officeDocument/2006/customXml" ds:itemID="{4B611107-BF1B-A14C-AF5D-7C7C88EAEB49}">
   <ds:schemaRefs/>
 </ds:datastoreItem>
 </file>